--- a/data structure/hashTable/hash table.docx
+++ b/data structure/hashTable/hash table.docx
@@ -208,7 +208,25 @@
           <w:sz w:val="27"/>
           <w:szCs w:val="27"/>
         </w:rPr>
-        <w:t>In a hash table, a new index is processed using the keys. And, the element corresponding to that key is stored in the index. This process is called </w:t>
+        <w:t xml:space="preserve">In a hash table, a new index is processed using the keys. </w:t>
+      </w:r>
+      <w:proofErr w:type="gramStart"/>
+      <w:r>
+        <w:rPr>
+          <w:rFonts w:ascii="Arial" w:hAnsi="Arial" w:cs="Arial"/>
+          <w:sz w:val="27"/>
+          <w:szCs w:val="27"/>
+        </w:rPr>
+        <w:t>And,</w:t>
+      </w:r>
+      <w:proofErr w:type="gramEnd"/>
+      <w:r>
+        <w:rPr>
+          <w:rFonts w:ascii="Arial" w:hAnsi="Arial" w:cs="Arial"/>
+          <w:sz w:val="27"/>
+          <w:szCs w:val="27"/>
+        </w:rPr>
+        <w:t xml:space="preserve"> the element corresponding to that key is stored in the index. This process is called </w:t>
       </w:r>
       <w:r>
         <w:rPr>
@@ -506,7 +524,15 @@
           <w:sz w:val="27"/>
           <w:szCs w:val="27"/>
         </w:rPr>
-        <w:t>Collision resolution by chaining</w:t>
+        <w:t xml:space="preserve">Collision resolution by </w:t>
+      </w:r>
+      <w:r>
+        <w:rPr>
+          <w:rFonts w:ascii="Arial" w:hAnsi="Arial" w:cs="Arial"/>
+          <w:sz w:val="27"/>
+          <w:szCs w:val="27"/>
+        </w:rPr>
+        <w:tab/>
       </w:r>
     </w:p>
     <w:p>
@@ -742,15 +768,27 @@
           <w:szCs w:val="27"/>
         </w:rPr>
       </w:pPr>
-      <w:r>
-        <w:rPr>
-          <w:rStyle w:val="HTMLCode"/>
-          <w:rFonts w:ascii="Inconsolata" w:eastAsiaTheme="majorEastAsia" w:hAnsi="Inconsolata"/>
-          <w:sz w:val="21"/>
-          <w:szCs w:val="21"/>
-          <w:bdr w:val="single" w:sz="6" w:space="0" w:color="D3DCE6" w:frame="1"/>
-        </w:rPr>
-        <w:t xml:space="preserve">h(k, </w:t>
+      <w:proofErr w:type="gramStart"/>
+      <w:r>
+        <w:rPr>
+          <w:rStyle w:val="HTMLCode"/>
+          <w:rFonts w:ascii="Inconsolata" w:eastAsiaTheme="majorEastAsia" w:hAnsi="Inconsolata"/>
+          <w:sz w:val="21"/>
+          <w:szCs w:val="21"/>
+          <w:bdr w:val="single" w:sz="6" w:space="0" w:color="D3DCE6" w:frame="1"/>
+        </w:rPr>
+        <w:t>h(</w:t>
+      </w:r>
+      <w:proofErr w:type="gramEnd"/>
+      <w:r>
+        <w:rPr>
+          <w:rStyle w:val="HTMLCode"/>
+          <w:rFonts w:ascii="Inconsolata" w:eastAsiaTheme="majorEastAsia" w:hAnsi="Inconsolata"/>
+          <w:sz w:val="21"/>
+          <w:szCs w:val="21"/>
+          <w:bdr w:val="single" w:sz="6" w:space="0" w:color="D3DCE6" w:frame="1"/>
+        </w:rPr>
+        <w:t xml:space="preserve">k, </w:t>
       </w:r>
       <w:proofErr w:type="spellStart"/>
       <w:r>
@@ -808,6 +846,7 @@
           <w:szCs w:val="27"/>
         </w:rPr>
       </w:pPr>
+      <w:proofErr w:type="gramStart"/>
       <w:r>
         <w:rPr>
           <w:rFonts w:ascii="Arial" w:hAnsi="Arial" w:cs="Arial"/>
@@ -816,6 +855,7 @@
         </w:rPr>
         <w:t>where</w:t>
       </w:r>
+      <w:proofErr w:type="gramEnd"/>
     </w:p>
     <w:p>
       <w:pPr>
@@ -906,15 +946,27 @@
         </w:rPr>
         <w:t>If a collision occurs at </w:t>
       </w:r>
-      <w:r>
-        <w:rPr>
-          <w:rStyle w:val="HTMLCode"/>
-          <w:rFonts w:ascii="Inconsolata" w:eastAsiaTheme="majorEastAsia" w:hAnsi="Inconsolata"/>
-          <w:sz w:val="21"/>
-          <w:szCs w:val="21"/>
-          <w:bdr w:val="single" w:sz="6" w:space="0" w:color="D3DCE6" w:frame="1"/>
-        </w:rPr>
-        <w:t>h(k, 0)</w:t>
+      <w:proofErr w:type="gramStart"/>
+      <w:r>
+        <w:rPr>
+          <w:rStyle w:val="HTMLCode"/>
+          <w:rFonts w:ascii="Inconsolata" w:eastAsiaTheme="majorEastAsia" w:hAnsi="Inconsolata"/>
+          <w:sz w:val="21"/>
+          <w:szCs w:val="21"/>
+          <w:bdr w:val="single" w:sz="6" w:space="0" w:color="D3DCE6" w:frame="1"/>
+        </w:rPr>
+        <w:t>h(</w:t>
+      </w:r>
+      <w:proofErr w:type="gramEnd"/>
+      <w:r>
+        <w:rPr>
+          <w:rStyle w:val="HTMLCode"/>
+          <w:rFonts w:ascii="Inconsolata" w:eastAsiaTheme="majorEastAsia" w:hAnsi="Inconsolata"/>
+          <w:sz w:val="21"/>
+          <w:szCs w:val="21"/>
+          <w:bdr w:val="single" w:sz="6" w:space="0" w:color="D3DCE6" w:frame="1"/>
+        </w:rPr>
+        <w:t>k, 0)</w:t>
       </w:r>
       <w:r>
         <w:rPr>
@@ -1022,7 +1074,25 @@
           <w:sz w:val="27"/>
           <w:szCs w:val="27"/>
         </w:rPr>
-        <w:t>It works similar to linear probing but the spacing between the slots is increased (greater than one) by using the following relation.</w:t>
+        <w:t xml:space="preserve">It works </w:t>
+      </w:r>
+      <w:proofErr w:type="gramStart"/>
+      <w:r>
+        <w:rPr>
+          <w:rFonts w:ascii="Arial" w:hAnsi="Arial" w:cs="Arial"/>
+          <w:sz w:val="27"/>
+          <w:szCs w:val="27"/>
+        </w:rPr>
+        <w:t>similar to</w:t>
+      </w:r>
+      <w:proofErr w:type="gramEnd"/>
+      <w:r>
+        <w:rPr>
+          <w:rFonts w:ascii="Arial" w:hAnsi="Arial" w:cs="Arial"/>
+          <w:sz w:val="27"/>
+          <w:szCs w:val="27"/>
+        </w:rPr>
+        <w:t xml:space="preserve"> linear probing but the spacing between the slots is increased (greater than one) by using the following relation.</w:t>
       </w:r>
     </w:p>
     <w:p>
@@ -1036,15 +1106,27 @@
           <w:szCs w:val="27"/>
         </w:rPr>
       </w:pPr>
-      <w:r>
-        <w:rPr>
-          <w:rStyle w:val="HTMLCode"/>
-          <w:rFonts w:ascii="Inconsolata" w:eastAsiaTheme="majorEastAsia" w:hAnsi="Inconsolata"/>
-          <w:sz w:val="21"/>
-          <w:szCs w:val="21"/>
-          <w:bdr w:val="single" w:sz="6" w:space="0" w:color="D3DCE6" w:frame="1"/>
-        </w:rPr>
-        <w:t xml:space="preserve">h(k, </w:t>
+      <w:proofErr w:type="gramStart"/>
+      <w:r>
+        <w:rPr>
+          <w:rStyle w:val="HTMLCode"/>
+          <w:rFonts w:ascii="Inconsolata" w:eastAsiaTheme="majorEastAsia" w:hAnsi="Inconsolata"/>
+          <w:sz w:val="21"/>
+          <w:szCs w:val="21"/>
+          <w:bdr w:val="single" w:sz="6" w:space="0" w:color="D3DCE6" w:frame="1"/>
+        </w:rPr>
+        <w:t>h(</w:t>
+      </w:r>
+      <w:proofErr w:type="gramEnd"/>
+      <w:r>
+        <w:rPr>
+          <w:rStyle w:val="HTMLCode"/>
+          <w:rFonts w:ascii="Inconsolata" w:eastAsiaTheme="majorEastAsia" w:hAnsi="Inconsolata"/>
+          <w:sz w:val="21"/>
+          <w:szCs w:val="21"/>
+          <w:bdr w:val="single" w:sz="6" w:space="0" w:color="D3DCE6" w:frame="1"/>
+        </w:rPr>
+        <w:t xml:space="preserve">k, </w:t>
       </w:r>
       <w:proofErr w:type="spellStart"/>
       <w:r>
@@ -1143,13 +1225,23 @@
           <w:szCs w:val="27"/>
         </w:rPr>
       </w:pPr>
-      <w:r>
-        <w:rPr>
-          <w:rFonts w:ascii="Arial" w:hAnsi="Arial" w:cs="Arial"/>
-          <w:sz w:val="27"/>
-          <w:szCs w:val="27"/>
-        </w:rPr>
-        <w:t>where,</w:t>
+      <w:proofErr w:type="gramStart"/>
+      <w:r>
+        <w:rPr>
+          <w:rFonts w:ascii="Arial" w:hAnsi="Arial" w:cs="Arial"/>
+          <w:sz w:val="27"/>
+          <w:szCs w:val="27"/>
+        </w:rPr>
+        <w:t>where</w:t>
+      </w:r>
+      <w:proofErr w:type="gramEnd"/>
+      <w:r>
+        <w:rPr>
+          <w:rFonts w:ascii="Arial" w:hAnsi="Arial" w:cs="Arial"/>
+          <w:sz w:val="27"/>
+          <w:szCs w:val="27"/>
+        </w:rPr>
+        <w:t>,</w:t>
       </w:r>
     </w:p>
     <w:p>
@@ -1333,15 +1425,27 @@
           <w:szCs w:val="27"/>
         </w:rPr>
       </w:pPr>
-      <w:r>
-        <w:rPr>
-          <w:rStyle w:val="HTMLCode"/>
-          <w:rFonts w:ascii="Inconsolata" w:eastAsiaTheme="majorEastAsia" w:hAnsi="Inconsolata"/>
-          <w:sz w:val="21"/>
-          <w:szCs w:val="21"/>
-          <w:bdr w:val="single" w:sz="6" w:space="0" w:color="D3DCE6" w:frame="1"/>
-        </w:rPr>
-        <w:t xml:space="preserve">h(k, </w:t>
+      <w:proofErr w:type="gramStart"/>
+      <w:r>
+        <w:rPr>
+          <w:rStyle w:val="HTMLCode"/>
+          <w:rFonts w:ascii="Inconsolata" w:eastAsiaTheme="majorEastAsia" w:hAnsi="Inconsolata"/>
+          <w:sz w:val="21"/>
+          <w:szCs w:val="21"/>
+          <w:bdr w:val="single" w:sz="6" w:space="0" w:color="D3DCE6" w:frame="1"/>
+        </w:rPr>
+        <w:t>h(</w:t>
+      </w:r>
+      <w:proofErr w:type="gramEnd"/>
+      <w:r>
+        <w:rPr>
+          <w:rStyle w:val="HTMLCode"/>
+          <w:rFonts w:ascii="Inconsolata" w:eastAsiaTheme="majorEastAsia" w:hAnsi="Inconsolata"/>
+          <w:sz w:val="21"/>
+          <w:szCs w:val="21"/>
+          <w:bdr w:val="single" w:sz="6" w:space="0" w:color="D3DCE6" w:frame="1"/>
+        </w:rPr>
+        <w:t xml:space="preserve">k, </w:t>
       </w:r>
       <w:proofErr w:type="spellStart"/>
       <w:r>
@@ -1464,7 +1568,25 @@
           <w:sz w:val="27"/>
           <w:szCs w:val="27"/>
         </w:rPr>
-        <w:t>Here, we will look into different methods to find a good hash function</w:t>
+        <w:t xml:space="preserve">Here, we will </w:t>
+      </w:r>
+      <w:proofErr w:type="gramStart"/>
+      <w:r>
+        <w:rPr>
+          <w:rFonts w:ascii="Arial" w:hAnsi="Arial" w:cs="Arial"/>
+          <w:sz w:val="27"/>
+          <w:szCs w:val="27"/>
+        </w:rPr>
+        <w:t>look into</w:t>
+      </w:r>
+      <w:proofErr w:type="gramEnd"/>
+      <w:r>
+        <w:rPr>
+          <w:rFonts w:ascii="Arial" w:hAnsi="Arial" w:cs="Arial"/>
+          <w:sz w:val="27"/>
+          <w:szCs w:val="27"/>
+        </w:rPr>
+        <w:t xml:space="preserve"> different methods to find a good hash function</w:t>
       </w:r>
     </w:p>
     <w:p>
